--- a/Phase 2 Documentation/Team_2_Phase_2_Contribution.docx
+++ b/Phase 2 Documentation/Team_2_Phase_2_Contribution.docx
@@ -16,7 +16,13 @@
         <w:spacing w:line="480" w:lineRule="auto"/>
       </w:pPr>
       <w:r>
-        <w:t>Kaden Roof: Created Phase 2 Presentation, worked on the Django files.</w:t>
+        <w:t>Kaden Roof: Created</w:t>
+      </w:r>
+      <w:r>
+        <w:t>/worked on</w:t>
+      </w:r>
+      <w:r>
+        <w:t xml:space="preserve"> Phase 2 Presentation, worked on the Django files.</w:t>
       </w:r>
       <w:r>
         <w:t xml:space="preserve"> Created this file.</w:t>

--- a/Phase 2 Documentation/Team_2_Phase_2_Contribution.docx
+++ b/Phase 2 Documentation/Team_2_Phase_2_Contribution.docx
@@ -16,16 +16,34 @@
         <w:spacing w:line="480" w:lineRule="auto"/>
       </w:pPr>
       <w:r>
+        <w:rPr/>
         <w:t>Kaden Roof: Created</w:t>
       </w:r>
       <w:r>
+        <w:rPr/>
         <w:t>/worked on</w:t>
       </w:r>
       <w:r>
+        <w:rPr/>
         <w:t xml:space="preserve"> Phase 2 Presentation, worked on the Django files.</w:t>
       </w:r>
       <w:r>
+        <w:rPr/>
         <w:t xml:space="preserve"> Created this file.</w:t>
+      </w:r>
+    </w:p>
+    <w:p>
+      <w:pPr>
+        <w:pStyle w:val="Normal"/>
+        <w:spacing w:line="480" w:lineRule="auto"/>
+      </w:pPr>
+      <w:r>
+        <w:rPr/>
+        <w:t xml:space="preserve">Grant Burkemper: Created database, worked on Gantt </w:t>
+      </w:r>
+      <w:r>
+        <w:rPr/>
+        <w:t>documentation</w:t>
       </w:r>
     </w:p>
     <w:p>
@@ -34,7 +52,7 @@
       </w:pPr>
     </w:p>
     <w:sectPr>
-      <w:pgSz w:w="12240" w:h="15840"/>
+      <w:pgSz w:w="12240" w:h="15840" w:orient="portrait"/>
       <w:pgMar w:top="1440" w:right="1440" w:bottom="1440" w:left="1440" w:header="720" w:footer="720" w:gutter="0"/>
       <w:cols w:space="720"/>
       <w:docGrid w:linePitch="360"/>
@@ -48,7 +66,7 @@
   <w:docDefaults>
     <w:rPrDefault>
       <w:rPr>
-        <w:rFonts w:asciiTheme="minorHAnsi" w:eastAsiaTheme="minorHAnsi" w:hAnsiTheme="minorHAnsi" w:cstheme="minorBidi"/>
+        <w:rFonts w:asciiTheme="minorHAnsi" w:hAnsiTheme="minorHAnsi" w:eastAsiaTheme="minorHAnsi" w:cstheme="minorBidi"/>
         <w:kern w:val="2"/>
         <w:sz w:val="22"/>
         <w:szCs w:val="22"/>
@@ -65,14 +83,14 @@
   <w:latentStyles w:defLockedState="0" w:defUIPriority="99" w:defSemiHidden="0" w:defUnhideWhenUsed="0" w:defQFormat="0" w:count="376">
     <w:lsdException w:name="Normal" w:uiPriority="0" w:qFormat="1"/>
     <w:lsdException w:name="heading 1" w:uiPriority="9" w:qFormat="1"/>
-    <w:lsdException w:name="heading 2" w:semiHidden="1" w:uiPriority="9" w:unhideWhenUsed="1" w:qFormat="1"/>
-    <w:lsdException w:name="heading 3" w:semiHidden="1" w:uiPriority="9" w:unhideWhenUsed="1" w:qFormat="1"/>
-    <w:lsdException w:name="heading 4" w:semiHidden="1" w:uiPriority="9" w:unhideWhenUsed="1" w:qFormat="1"/>
-    <w:lsdException w:name="heading 5" w:semiHidden="1" w:uiPriority="9" w:unhideWhenUsed="1" w:qFormat="1"/>
-    <w:lsdException w:name="heading 6" w:semiHidden="1" w:uiPriority="9" w:unhideWhenUsed="1" w:qFormat="1"/>
-    <w:lsdException w:name="heading 7" w:semiHidden="1" w:uiPriority="9" w:unhideWhenUsed="1" w:qFormat="1"/>
-    <w:lsdException w:name="heading 8" w:semiHidden="1" w:uiPriority="9" w:unhideWhenUsed="1" w:qFormat="1"/>
-    <w:lsdException w:name="heading 9" w:semiHidden="1" w:uiPriority="9" w:unhideWhenUsed="1" w:qFormat="1"/>
+    <w:lsdException w:name="heading 2" w:uiPriority="9" w:semiHidden="1" w:unhideWhenUsed="1" w:qFormat="1"/>
+    <w:lsdException w:name="heading 3" w:uiPriority="9" w:semiHidden="1" w:unhideWhenUsed="1" w:qFormat="1"/>
+    <w:lsdException w:name="heading 4" w:uiPriority="9" w:semiHidden="1" w:unhideWhenUsed="1" w:qFormat="1"/>
+    <w:lsdException w:name="heading 5" w:uiPriority="9" w:semiHidden="1" w:unhideWhenUsed="1" w:qFormat="1"/>
+    <w:lsdException w:name="heading 6" w:uiPriority="9" w:semiHidden="1" w:unhideWhenUsed="1" w:qFormat="1"/>
+    <w:lsdException w:name="heading 7" w:uiPriority="9" w:semiHidden="1" w:unhideWhenUsed="1" w:qFormat="1"/>
+    <w:lsdException w:name="heading 8" w:uiPriority="9" w:semiHidden="1" w:unhideWhenUsed="1" w:qFormat="1"/>
+    <w:lsdException w:name="heading 9" w:uiPriority="9" w:semiHidden="1" w:unhideWhenUsed="1" w:qFormat="1"/>
     <w:lsdException w:name="index 1" w:semiHidden="1" w:unhideWhenUsed="1"/>
     <w:lsdException w:name="index 2" w:semiHidden="1" w:unhideWhenUsed="1"/>
     <w:lsdException w:name="index 3" w:semiHidden="1" w:unhideWhenUsed="1"/>
@@ -82,22 +100,22 @@
     <w:lsdException w:name="index 7" w:semiHidden="1" w:unhideWhenUsed="1"/>
     <w:lsdException w:name="index 8" w:semiHidden="1" w:unhideWhenUsed="1"/>
     <w:lsdException w:name="index 9" w:semiHidden="1" w:unhideWhenUsed="1"/>
-    <w:lsdException w:name="toc 1" w:semiHidden="1" w:uiPriority="39" w:unhideWhenUsed="1"/>
-    <w:lsdException w:name="toc 2" w:semiHidden="1" w:uiPriority="39" w:unhideWhenUsed="1"/>
-    <w:lsdException w:name="toc 3" w:semiHidden="1" w:uiPriority="39" w:unhideWhenUsed="1"/>
-    <w:lsdException w:name="toc 4" w:semiHidden="1" w:uiPriority="39" w:unhideWhenUsed="1"/>
-    <w:lsdException w:name="toc 5" w:semiHidden="1" w:uiPriority="39" w:unhideWhenUsed="1"/>
-    <w:lsdException w:name="toc 6" w:semiHidden="1" w:uiPriority="39" w:unhideWhenUsed="1"/>
-    <w:lsdException w:name="toc 7" w:semiHidden="1" w:uiPriority="39" w:unhideWhenUsed="1"/>
-    <w:lsdException w:name="toc 8" w:semiHidden="1" w:uiPriority="39" w:unhideWhenUsed="1"/>
-    <w:lsdException w:name="toc 9" w:semiHidden="1" w:uiPriority="39" w:unhideWhenUsed="1"/>
+    <w:lsdException w:name="toc 1" w:uiPriority="39" w:semiHidden="1" w:unhideWhenUsed="1"/>
+    <w:lsdException w:name="toc 2" w:uiPriority="39" w:semiHidden="1" w:unhideWhenUsed="1"/>
+    <w:lsdException w:name="toc 3" w:uiPriority="39" w:semiHidden="1" w:unhideWhenUsed="1"/>
+    <w:lsdException w:name="toc 4" w:uiPriority="39" w:semiHidden="1" w:unhideWhenUsed="1"/>
+    <w:lsdException w:name="toc 5" w:uiPriority="39" w:semiHidden="1" w:unhideWhenUsed="1"/>
+    <w:lsdException w:name="toc 6" w:uiPriority="39" w:semiHidden="1" w:unhideWhenUsed="1"/>
+    <w:lsdException w:name="toc 7" w:uiPriority="39" w:semiHidden="1" w:unhideWhenUsed="1"/>
+    <w:lsdException w:name="toc 8" w:uiPriority="39" w:semiHidden="1" w:unhideWhenUsed="1"/>
+    <w:lsdException w:name="toc 9" w:uiPriority="39" w:semiHidden="1" w:unhideWhenUsed="1"/>
     <w:lsdException w:name="Normal Indent" w:semiHidden="1" w:unhideWhenUsed="1"/>
     <w:lsdException w:name="footnote text" w:semiHidden="1" w:unhideWhenUsed="1"/>
     <w:lsdException w:name="annotation text" w:semiHidden="1" w:unhideWhenUsed="1"/>
     <w:lsdException w:name="header" w:semiHidden="1" w:unhideWhenUsed="1"/>
     <w:lsdException w:name="footer" w:semiHidden="1" w:unhideWhenUsed="1"/>
     <w:lsdException w:name="index heading" w:semiHidden="1" w:unhideWhenUsed="1"/>
-    <w:lsdException w:name="caption" w:semiHidden="1" w:uiPriority="35" w:unhideWhenUsed="1" w:qFormat="1"/>
+    <w:lsdException w:name="caption" w:uiPriority="35" w:semiHidden="1" w:unhideWhenUsed="1" w:qFormat="1"/>
     <w:lsdException w:name="table of figures" w:semiHidden="1" w:unhideWhenUsed="1"/>
     <w:lsdException w:name="envelope address" w:semiHidden="1" w:unhideWhenUsed="1"/>
     <w:lsdException w:name="envelope return" w:semiHidden="1" w:unhideWhenUsed="1"/>
@@ -128,7 +146,7 @@
     <w:lsdException w:name="Title" w:uiPriority="10" w:qFormat="1"/>
     <w:lsdException w:name="Closing" w:semiHidden="1" w:unhideWhenUsed="1"/>
     <w:lsdException w:name="Signature" w:semiHidden="1" w:unhideWhenUsed="1"/>
-    <w:lsdException w:name="Default Paragraph Font" w:semiHidden="1" w:uiPriority="1" w:unhideWhenUsed="1"/>
+    <w:lsdException w:name="Default Paragraph Font" w:uiPriority="1" w:semiHidden="1" w:unhideWhenUsed="1"/>
     <w:lsdException w:name="Body Text" w:semiHidden="1" w:unhideWhenUsed="1"/>
     <w:lsdException w:name="Body Text Indent" w:semiHidden="1" w:unhideWhenUsed="1"/>
     <w:lsdException w:name="List Continue" w:semiHidden="1" w:unhideWhenUsed="1"/>
@@ -328,8 +346,8 @@
     <w:lsdException w:name="Subtle Reference" w:uiPriority="31" w:qFormat="1"/>
     <w:lsdException w:name="Intense Reference" w:uiPriority="32" w:qFormat="1"/>
     <w:lsdException w:name="Book Title" w:uiPriority="33" w:qFormat="1"/>
-    <w:lsdException w:name="Bibliography" w:semiHidden="1" w:uiPriority="37" w:unhideWhenUsed="1"/>
-    <w:lsdException w:name="TOC Heading" w:semiHidden="1" w:uiPriority="39" w:unhideWhenUsed="1" w:qFormat="1"/>
+    <w:lsdException w:name="Bibliography" w:uiPriority="37" w:semiHidden="1" w:unhideWhenUsed="1"/>
+    <w:lsdException w:name="TOC Heading" w:uiPriority="39" w:semiHidden="1" w:unhideWhenUsed="1" w:qFormat="1"/>
     <w:lsdException w:name="Plain Table 1" w:uiPriority="41"/>
     <w:lsdException w:name="Plain Table 2" w:uiPriority="42"/>
     <w:lsdException w:name="Plain Table 3" w:uiPriority="43"/>
@@ -440,17 +458,17 @@
     <w:lsdException w:name="Unresolved Mention" w:semiHidden="1" w:unhideWhenUsed="1"/>
     <w:lsdException w:name="Smart Link" w:semiHidden="1" w:unhideWhenUsed="1"/>
   </w:latentStyles>
-  <w:style w:type="paragraph" w:default="1" w:styleId="Normal">
+  <w:style w:type="paragraph" w:styleId="Normal" w:default="1">
     <w:name w:val="Normal"/>
     <w:qFormat/>
   </w:style>
-  <w:style w:type="character" w:default="1" w:styleId="DefaultParagraphFont">
+  <w:style w:type="character" w:styleId="DefaultParagraphFont" w:default="1">
     <w:name w:val="Default Paragraph Font"/>
     <w:uiPriority w:val="1"/>
     <w:semiHidden/>
     <w:unhideWhenUsed/>
   </w:style>
-  <w:style w:type="table" w:default="1" w:styleId="TableNormal">
+  <w:style w:type="table" w:styleId="TableNormal" w:default="1">
     <w:name w:val="Normal Table"/>
     <w:uiPriority w:val="99"/>
     <w:semiHidden/>
@@ -465,7 +483,7 @@
       </w:tblCellMar>
     </w:tblPr>
   </w:style>
-  <w:style w:type="numbering" w:default="1" w:styleId="NoList">
+  <w:style w:type="numbering" w:styleId="NoList" w:default="1">
     <w:name w:val="No List"/>
     <w:uiPriority w:val="99"/>
     <w:semiHidden/>

--- a/Phase 2 Documentation/Team_2_Phase_2_Contribution.docx
+++ b/Phase 2 Documentation/Team_2_Phase_2_Contribution.docx
@@ -1,72 +1,71 @@
 
 <file path=word/document.xml><?xml version="1.0" encoding="utf-8"?>
-<w:document xmlns:wpc="http://schemas.microsoft.com/office/word/2010/wordprocessingCanvas" xmlns:cx="http://schemas.microsoft.com/office/drawing/2014/chartex" xmlns:cx1="http://schemas.microsoft.com/office/drawing/2015/9/8/chartex" xmlns:cx2="http://schemas.microsoft.com/office/drawing/2015/10/21/chartex" xmlns:cx3="http://schemas.microsoft.com/office/drawing/2016/5/9/chartex" xmlns:cx4="http://schemas.microsoft.com/office/drawing/2016/5/10/chartex" xmlns:cx5="http://schemas.microsoft.com/office/drawing/2016/5/11/chartex" xmlns:cx6="http://schemas.microsoft.com/office/drawing/2016/5/12/chartex" xmlns:cx7="http://schemas.microsoft.com/office/drawing/2016/5/13/chartex" xmlns:cx8="http://schemas.microsoft.com/office/drawing/2016/5/14/chartex" xmlns:mc="http://schemas.openxmlformats.org/markup-compatibility/2006" xmlns:aink="http://schemas.microsoft.com/office/drawing/2016/ink" xmlns:am3d="http://schemas.microsoft.com/office/drawing/2017/model3d" xmlns:o="urn:schemas-microsoft-com:office:office" xmlns:oel="http://schemas.microsoft.com/office/2019/extlst" xmlns:r="http://schemas.openxmlformats.org/officeDocument/2006/relationships" xmlns:m="http://schemas.openxmlformats.org/officeDocument/2006/math" xmlns:v="urn:schemas-microsoft-com:vml" xmlns:wp14="http://schemas.microsoft.com/office/word/2010/wordprocessingDrawing" xmlns:wp="http://schemas.openxmlformats.org/drawingml/2006/wordprocessingDrawing" xmlns:w10="urn:schemas-microsoft-com:office:word" xmlns:w="http://schemas.openxmlformats.org/wordprocessingml/2006/main" xmlns:w14="http://schemas.microsoft.com/office/word/2010/wordml" xmlns:w15="http://schemas.microsoft.com/office/word/2012/wordml" xmlns:w16cex="http://schemas.microsoft.com/office/word/2018/wordml/cex" xmlns:w16cid="http://schemas.microsoft.com/office/word/2016/wordml/cid" xmlns:w16="http://schemas.microsoft.com/office/word/2018/wordml" xmlns:w16du="http://schemas.microsoft.com/office/word/2023/wordml/word16du" xmlns:w16sdtdh="http://schemas.microsoft.com/office/word/2020/wordml/sdtdatahash" xmlns:w16se="http://schemas.microsoft.com/office/word/2015/wordml/symex" xmlns:wpg="http://schemas.microsoft.com/office/word/2010/wordprocessingGroup" xmlns:wpi="http://schemas.microsoft.com/office/word/2010/wordprocessingInk" xmlns:wne="http://schemas.microsoft.com/office/word/2006/wordml" xmlns:wps="http://schemas.microsoft.com/office/word/2010/wordprocessingShape" mc:Ignorable="w14 w15 w16se w16cid w16 w16cex w16sdtdh w16du wp14">
+<w:document xmlns:o="urn:schemas-microsoft-com:office:office" xmlns:r="http://schemas.openxmlformats.org/officeDocument/2006/relationships" xmlns:v="urn:schemas-microsoft-com:vml" xmlns:w="http://schemas.openxmlformats.org/wordprocessingml/2006/main" xmlns:w10="urn:schemas-microsoft-com:office:word" xmlns:wp="http://schemas.openxmlformats.org/drawingml/2006/wordprocessingDrawing" xmlns:wps="http://schemas.microsoft.com/office/word/2010/wordprocessingShape" xmlns:wpg="http://schemas.microsoft.com/office/word/2010/wordprocessingGroup" xmlns:mc="http://schemas.openxmlformats.org/markup-compatibility/2006" xmlns:wp14="http://schemas.microsoft.com/office/word/2010/wordprocessingDrawing" xmlns:w14="http://schemas.microsoft.com/office/word/2010/wordml" xmlns:w15="http://schemas.microsoft.com/office/word/2012/wordml" mc:Ignorable="w14 wp14 w15">
   <w:body>
     <w:p>
       <w:pPr>
-        <w:spacing w:line="480" w:lineRule="auto"/>
+        <w:pStyle w:val="Normal"/>
+        <w:spacing w:lineRule="auto" w:line="480"/>
         <w:jc w:val="center"/>
+        <w:rPr/>
       </w:pPr>
       <w:r>
+        <w:rPr/>
         <w:t>Team 2 Phase 2 Contribution</w:t>
       </w:r>
     </w:p>
     <w:p>
       <w:pPr>
-        <w:spacing w:line="480" w:lineRule="auto"/>
+        <w:pStyle w:val="Normal"/>
+        <w:spacing w:lineRule="auto" w:line="480"/>
+        <w:rPr/>
       </w:pPr>
       <w:r>
         <w:rPr/>
-        <w:t>Kaden Roof: Created</w:t>
-      </w:r>
-      <w:r>
-        <w:rPr/>
-        <w:t>/worked on</w:t>
-      </w:r>
-      <w:r>
-        <w:rPr/>
-        <w:t xml:space="preserve"> Phase 2 Presentation, worked on the Django files.</w:t>
-      </w:r>
-      <w:r>
-        <w:rPr/>
-        <w:t xml:space="preserve"> Created this file.</w:t>
+        <w:t>Kaden Roof: Created/worked on Phase 2 Presentation, worked on the Django files. Created this file.</w:t>
       </w:r>
     </w:p>
     <w:p>
       <w:pPr>
         <w:pStyle w:val="Normal"/>
-        <w:spacing w:line="480" w:lineRule="auto"/>
+        <w:spacing w:lineRule="auto" w:line="480"/>
+        <w:rPr/>
       </w:pPr>
       <w:r>
         <w:rPr/>
-        <w:t xml:space="preserve">Grant Burkemper: Created database, worked on Gantt </w:t>
-      </w:r>
-      <w:r>
-        <w:rPr/>
-        <w:t>documentation</w:t>
+        <w:t>Grant Burkemper: Created database, worked on Gantt documentation</w:t>
       </w:r>
     </w:p>
     <w:p>
       <w:pPr>
-        <w:spacing w:line="480" w:lineRule="auto"/>
+        <w:pStyle w:val="Normal"/>
+        <w:spacing w:lineRule="auto" w:line="480" w:before="0" w:after="160"/>
+        <w:rPr/>
       </w:pPr>
+      <w:r>
+        <w:rPr/>
+        <w:t>Jacob Nagel (primarily Server/Backend): Initially began server/backend research, created server notes document listing basic/preliminary info and SQL commands that may be used, wrote most of system design document, completely reworked and wrote most of milestone list.  Ready to begin coding and implementing server and back end in phase 3 this week.</w:t>
+      </w:r>
     </w:p>
     <w:sectPr>
-      <w:pgSz w:w="12240" w:h="15840" w:orient="portrait"/>
-      <w:pgMar w:top="1440" w:right="1440" w:bottom="1440" w:left="1440" w:header="720" w:footer="720" w:gutter="0"/>
-      <w:cols w:space="720"/>
-      <w:docGrid w:linePitch="360"/>
+      <w:type w:val="nextPage"/>
+      <w:pgSz w:w="12240" w:h="15840"/>
+      <w:pgMar w:left="1440" w:right="1440" w:gutter="0" w:header="0" w:top="1440" w:footer="0" w:bottom="1440"/>
+      <w:pgNumType w:fmt="decimal"/>
+      <w:formProt w:val="false"/>
+      <w:textDirection w:val="lrTb"/>
+      <w:docGrid w:type="default" w:linePitch="360" w:charSpace="4096"/>
     </w:sectPr>
   </w:body>
 </w:document>
 </file>
 
 <file path=word/styles.xml><?xml version="1.0" encoding="utf-8"?>
-<w:styles xmlns:mc="http://schemas.openxmlformats.org/markup-compatibility/2006" xmlns:r="http://schemas.openxmlformats.org/officeDocument/2006/relationships" xmlns:w="http://schemas.openxmlformats.org/wordprocessingml/2006/main" xmlns:w14="http://schemas.microsoft.com/office/word/2010/wordml" xmlns:w15="http://schemas.microsoft.com/office/word/2012/wordml" xmlns:w16cex="http://schemas.microsoft.com/office/word/2018/wordml/cex" xmlns:w16cid="http://schemas.microsoft.com/office/word/2016/wordml/cid" xmlns:w16="http://schemas.microsoft.com/office/word/2018/wordml" xmlns:w16du="http://schemas.microsoft.com/office/word/2023/wordml/word16du" xmlns:w16sdtdh="http://schemas.microsoft.com/office/word/2020/wordml/sdtdatahash" xmlns:w16se="http://schemas.microsoft.com/office/word/2015/wordml/symex" mc:Ignorable="w14 w15 w16se w16cid w16 w16cex w16sdtdh w16du">
+<w:styles xmlns:w="http://schemas.openxmlformats.org/wordprocessingml/2006/main" xmlns:w14="http://schemas.microsoft.com/office/word/2010/wordml" xmlns:mc="http://schemas.openxmlformats.org/markup-compatibility/2006" mc:Ignorable="w14">
   <w:docDefaults>
     <w:rPrDefault>
       <w:rPr>
-        <w:rFonts w:asciiTheme="minorHAnsi" w:hAnsiTheme="minorHAnsi" w:eastAsiaTheme="minorHAnsi" w:cstheme="minorBidi"/>
+        <w:rFonts w:ascii="Calibri" w:hAnsi="Calibri" w:eastAsia="Calibri" w:cs="" w:asciiTheme="minorHAnsi" w:cstheme="minorBidi" w:eastAsiaTheme="minorHAnsi" w:hAnsiTheme="minorHAnsi"/>
         <w:kern w:val="2"/>
         <w:sz w:val="22"/>
         <w:szCs w:val="22"/>
@@ -76,7 +75,7 @@
     </w:rPrDefault>
     <w:pPrDefault>
       <w:pPr>
-        <w:spacing w:after="160" w:line="259" w:lineRule="auto"/>
+        <w:suppressAutoHyphens w:val="true"/>
       </w:pPr>
     </w:pPrDefault>
   </w:docDefaults>
@@ -461,20 +460,101 @@
   <w:style w:type="paragraph" w:styleId="Normal" w:default="1">
     <w:name w:val="Normal"/>
     <w:qFormat/>
+    <w:pPr>
+      <w:widowControl/>
+      <w:bidi w:val="0"/>
+      <w:spacing w:lineRule="auto" w:line="259" w:before="0" w:after="160"/>
+      <w:jc w:val="left"/>
+    </w:pPr>
+    <w:rPr>
+      <w:rFonts w:ascii="Calibri" w:hAnsi="Calibri" w:eastAsia="Calibri" w:cs="" w:asciiTheme="minorHAnsi" w:cstheme="minorBidi" w:eastAsiaTheme="minorHAnsi" w:hAnsiTheme="minorHAnsi"/>
+      <w:color w:val="auto"/>
+      <w:kern w:val="2"/>
+      <w:sz w:val="22"/>
+      <w:szCs w:val="22"/>
+      <w:lang w:val="en-US" w:eastAsia="en-US" w:bidi="ar-SA"/>
+      <w14:ligatures w14:val="standardContextual"/>
+    </w:rPr>
   </w:style>
   <w:style w:type="character" w:styleId="DefaultParagraphFont" w:default="1">
     <w:name w:val="Default Paragraph Font"/>
     <w:uiPriority w:val="1"/>
     <w:semiHidden/>
     <w:unhideWhenUsed/>
-  </w:style>
-  <w:style w:type="table" w:styleId="TableNormal" w:default="1">
+    <w:qFormat/>
+    <w:rPr/>
+  </w:style>
+  <w:style w:type="paragraph" w:styleId="Heading">
+    <w:name w:val="Heading"/>
+    <w:basedOn w:val="Normal"/>
+    <w:next w:val="BodyText"/>
+    <w:qFormat/>
+    <w:pPr>
+      <w:keepNext w:val="true"/>
+      <w:spacing w:before="240" w:after="120"/>
+    </w:pPr>
+    <w:rPr>
+      <w:rFonts w:ascii="Liberation Sans" w:hAnsi="Liberation Sans" w:eastAsia="Microsoft YaHei" w:cs="Lucida Sans"/>
+      <w:sz w:val="28"/>
+      <w:szCs w:val="28"/>
+    </w:rPr>
+  </w:style>
+  <w:style w:type="paragraph" w:styleId="BodyText">
+    <w:name w:val="Body Text"/>
+    <w:basedOn w:val="Normal"/>
+    <w:pPr>
+      <w:spacing w:lineRule="auto" w:line="276" w:before="0" w:after="140"/>
+    </w:pPr>
+    <w:rPr/>
+  </w:style>
+  <w:style w:type="paragraph" w:styleId="List">
+    <w:name w:val="List"/>
+    <w:basedOn w:val="BodyText"/>
+    <w:pPr/>
+    <w:rPr>
+      <w:rFonts w:cs="Lucida Sans"/>
+    </w:rPr>
+  </w:style>
+  <w:style w:type="paragraph" w:styleId="Caption">
+    <w:name w:val="Caption"/>
+    <w:basedOn w:val="Normal"/>
+    <w:qFormat/>
+    <w:pPr>
+      <w:suppressLineNumbers/>
+      <w:spacing w:before="120" w:after="120"/>
+    </w:pPr>
+    <w:rPr>
+      <w:rFonts w:cs="Lucida Sans"/>
+      <w:i/>
+      <w:iCs/>
+      <w:sz w:val="24"/>
+      <w:szCs w:val="24"/>
+    </w:rPr>
+  </w:style>
+  <w:style w:type="paragraph" w:styleId="Index">
+    <w:name w:val="Index"/>
+    <w:basedOn w:val="Normal"/>
+    <w:qFormat/>
+    <w:pPr>
+      <w:suppressLineNumbers/>
+    </w:pPr>
+    <w:rPr>
+      <w:rFonts w:cs="Lucida Sans"/>
+    </w:rPr>
+  </w:style>
+  <w:style w:type="numbering" w:styleId="NoList" w:default="1">
+    <w:name w:val="No List"/>
+    <w:uiPriority w:val="99"/>
+    <w:semiHidden/>
+    <w:unhideWhenUsed/>
+    <w:qFormat/>
+  </w:style>
+  <w:style w:type="table" w:default="1" w:styleId="TableNormal">
     <w:name w:val="Normal Table"/>
     <w:uiPriority w:val="99"/>
     <w:semiHidden/>
     <w:unhideWhenUsed/>
     <w:tblPr>
-      <w:tblInd w:w="0" w:type="dxa"/>
       <w:tblCellMar>
         <w:top w:w="0" w:type="dxa"/>
         <w:left w:w="108" w:type="dxa"/>
@@ -483,205 +563,101 @@
       </w:tblCellMar>
     </w:tblPr>
   </w:style>
-  <w:style w:type="numbering" w:styleId="NoList" w:default="1">
-    <w:name w:val="No List"/>
-    <w:uiPriority w:val="99"/>
-    <w:semiHidden/>
-    <w:unhideWhenUsed/>
-  </w:style>
 </w:styles>
 </file>
 
 <file path=word/theme/theme1.xml><?xml version="1.0" encoding="utf-8"?>
-<a:theme xmlns:a="http://schemas.openxmlformats.org/drawingml/2006/main" name="Office Theme">
+<a:theme xmlns:a="http://schemas.openxmlformats.org/drawingml/2006/main" xmlns:r="http://schemas.openxmlformats.org/officeDocument/2006/relationships" name="Office Theme">
   <a:themeElements>
     <a:clrScheme name="Office">
       <a:dk1>
-        <a:sysClr val="windowText" lastClr="000000"/>
+        <a:srgbClr val="000000"/>
       </a:dk1>
       <a:lt1>
-        <a:sysClr val="window" lastClr="FFFFFF"/>
+        <a:srgbClr val="ffffff"/>
       </a:lt1>
       <a:dk2>
-        <a:srgbClr val="44546A"/>
+        <a:srgbClr val="44546a"/>
       </a:dk2>
       <a:lt2>
-        <a:srgbClr val="E7E6E6"/>
+        <a:srgbClr val="e7e6e6"/>
       </a:lt2>
       <a:accent1>
-        <a:srgbClr val="4472C4"/>
+        <a:srgbClr val="4472c4"/>
       </a:accent1>
       <a:accent2>
-        <a:srgbClr val="ED7D31"/>
+        <a:srgbClr val="ed7d31"/>
       </a:accent2>
       <a:accent3>
-        <a:srgbClr val="A5A5A5"/>
+        <a:srgbClr val="a5a5a5"/>
       </a:accent3>
       <a:accent4>
-        <a:srgbClr val="FFC000"/>
+        <a:srgbClr val="ffc000"/>
       </a:accent4>
       <a:accent5>
-        <a:srgbClr val="5B9BD5"/>
+        <a:srgbClr val="5b9bd5"/>
       </a:accent5>
       <a:accent6>
-        <a:srgbClr val="70AD47"/>
+        <a:srgbClr val="70ad47"/>
       </a:accent6>
       <a:hlink>
-        <a:srgbClr val="0563C1"/>
+        <a:srgbClr val="0563c1"/>
       </a:hlink>
       <a:folHlink>
-        <a:srgbClr val="954F72"/>
+        <a:srgbClr val="954f72"/>
       </a:folHlink>
     </a:clrScheme>
     <a:fontScheme name="Office">
       <a:majorFont>
-        <a:latin typeface="Calibri Light" panose="020F0302020204030204"/>
+        <a:latin typeface="Calibri Light" panose="020F0302020204030204" pitchFamily="0" charset="1"/>
         <a:ea typeface=""/>
         <a:cs typeface=""/>
-        <a:font script="Jpan" typeface="游ゴシック Light"/>
-        <a:font script="Hang" typeface="맑은 고딕"/>
-        <a:font script="Hans" typeface="等线 Light"/>
-        <a:font script="Hant" typeface="新細明體"/>
-        <a:font script="Arab" typeface="Times New Roman"/>
-        <a:font script="Hebr" typeface="Times New Roman"/>
-        <a:font script="Thai" typeface="Angsana New"/>
-        <a:font script="Ethi" typeface="Nyala"/>
-        <a:font script="Beng" typeface="Vrinda"/>
-        <a:font script="Gujr" typeface="Shruti"/>
-        <a:font script="Khmr" typeface="MoolBoran"/>
-        <a:font script="Knda" typeface="Tunga"/>
-        <a:font script="Guru" typeface="Raavi"/>
-        <a:font script="Cans" typeface="Euphemia"/>
-        <a:font script="Cher" typeface="Plantagenet Cherokee"/>
-        <a:font script="Yiii" typeface="Microsoft Yi Baiti"/>
-        <a:font script="Tibt" typeface="Microsoft Himalaya"/>
-        <a:font script="Thaa" typeface="MV Boli"/>
-        <a:font script="Deva" typeface="Mangal"/>
-        <a:font script="Telu" typeface="Gautami"/>
-        <a:font script="Taml" typeface="Latha"/>
-        <a:font script="Syrc" typeface="Estrangelo Edessa"/>
-        <a:font script="Orya" typeface="Kalinga"/>
-        <a:font script="Mlym" typeface="Kartika"/>
-        <a:font script="Laoo" typeface="DokChampa"/>
-        <a:font script="Sinh" typeface="Iskoola Pota"/>
-        <a:font script="Mong" typeface="Mongolian Baiti"/>
-        <a:font script="Viet" typeface="Times New Roman"/>
-        <a:font script="Uigh" typeface="Microsoft Uighur"/>
-        <a:font script="Geor" typeface="Sylfaen"/>
-        <a:font script="Armn" typeface="Arial"/>
-        <a:font script="Bugi" typeface="Leelawadee UI"/>
-        <a:font script="Bopo" typeface="Microsoft JhengHei"/>
-        <a:font script="Java" typeface="Javanese Text"/>
-        <a:font script="Lisu" typeface="Segoe UI"/>
-        <a:font script="Mymr" typeface="Myanmar Text"/>
-        <a:font script="Nkoo" typeface="Ebrima"/>
-        <a:font script="Olck" typeface="Nirmala UI"/>
-        <a:font script="Osma" typeface="Ebrima"/>
-        <a:font script="Phag" typeface="Phagspa"/>
-        <a:font script="Syrn" typeface="Estrangelo Edessa"/>
-        <a:font script="Syrj" typeface="Estrangelo Edessa"/>
-        <a:font script="Syre" typeface="Estrangelo Edessa"/>
-        <a:font script="Sora" typeface="Nirmala UI"/>
-        <a:font script="Tale" typeface="Microsoft Tai Le"/>
-        <a:font script="Talu" typeface="Microsoft New Tai Lue"/>
-        <a:font script="Tfng" typeface="Ebrima"/>
       </a:majorFont>
       <a:minorFont>
-        <a:latin typeface="Calibri" panose="020F0502020204030204"/>
+        <a:latin typeface="Calibri" panose="020F0502020204030204" pitchFamily="0" charset="1"/>
         <a:ea typeface=""/>
         <a:cs typeface=""/>
-        <a:font script="Jpan" typeface="游明朝"/>
-        <a:font script="Hang" typeface="맑은 고딕"/>
-        <a:font script="Hans" typeface="等线"/>
-        <a:font script="Hant" typeface="新細明體"/>
-        <a:font script="Arab" typeface="Arial"/>
-        <a:font script="Hebr" typeface="Arial"/>
-        <a:font script="Thai" typeface="Cordia New"/>
-        <a:font script="Ethi" typeface="Nyala"/>
-        <a:font script="Beng" typeface="Vrinda"/>
-        <a:font script="Gujr" typeface="Shruti"/>
-        <a:font script="Khmr" typeface="DaunPenh"/>
-        <a:font script="Knda" typeface="Tunga"/>
-        <a:font script="Guru" typeface="Raavi"/>
-        <a:font script="Cans" typeface="Euphemia"/>
-        <a:font script="Cher" typeface="Plantagenet Cherokee"/>
-        <a:font script="Yiii" typeface="Microsoft Yi Baiti"/>
-        <a:font script="Tibt" typeface="Microsoft Himalaya"/>
-        <a:font script="Thaa" typeface="MV Boli"/>
-        <a:font script="Deva" typeface="Mangal"/>
-        <a:font script="Telu" typeface="Gautami"/>
-        <a:font script="Taml" typeface="Latha"/>
-        <a:font script="Syrc" typeface="Estrangelo Edessa"/>
-        <a:font script="Orya" typeface="Kalinga"/>
-        <a:font script="Mlym" typeface="Kartika"/>
-        <a:font script="Laoo" typeface="DokChampa"/>
-        <a:font script="Sinh" typeface="Iskoola Pota"/>
-        <a:font script="Mong" typeface="Mongolian Baiti"/>
-        <a:font script="Viet" typeface="Arial"/>
-        <a:font script="Uigh" typeface="Microsoft Uighur"/>
-        <a:font script="Geor" typeface="Sylfaen"/>
-        <a:font script="Armn" typeface="Arial"/>
-        <a:font script="Bugi" typeface="Leelawadee UI"/>
-        <a:font script="Bopo" typeface="Microsoft JhengHei"/>
-        <a:font script="Java" typeface="Javanese Text"/>
-        <a:font script="Lisu" typeface="Segoe UI"/>
-        <a:font script="Mymr" typeface="Myanmar Text"/>
-        <a:font script="Nkoo" typeface="Ebrima"/>
-        <a:font script="Olck" typeface="Nirmala UI"/>
-        <a:font script="Osma" typeface="Ebrima"/>
-        <a:font script="Phag" typeface="Phagspa"/>
-        <a:font script="Syrn" typeface="Estrangelo Edessa"/>
-        <a:font script="Syrj" typeface="Estrangelo Edessa"/>
-        <a:font script="Syre" typeface="Estrangelo Edessa"/>
-        <a:font script="Sora" typeface="Nirmala UI"/>
-        <a:font script="Tale" typeface="Microsoft Tai Le"/>
-        <a:font script="Talu" typeface="Microsoft New Tai Lue"/>
-        <a:font script="Tfng" typeface="Ebrima"/>
       </a:minorFont>
     </a:fontScheme>
-    <a:fmtScheme name="Office">
+    <a:fmtScheme>
       <a:fillStyleLst>
         <a:solidFill>
           <a:schemeClr val="phClr"/>
         </a:solidFill>
-        <a:gradFill rotWithShape="1">
+        <a:gradFill>
           <a:gsLst>
             <a:gs pos="0">
               <a:schemeClr val="phClr">
                 <a:lumMod val="110000"/>
-                <a:satMod val="105000"/>
                 <a:tint val="67000"/>
               </a:schemeClr>
             </a:gs>
             <a:gs pos="50000">
               <a:schemeClr val="phClr">
                 <a:lumMod val="105000"/>
-                <a:satMod val="103000"/>
                 <a:tint val="73000"/>
               </a:schemeClr>
             </a:gs>
             <a:gs pos="100000">
               <a:schemeClr val="phClr">
                 <a:lumMod val="105000"/>
-                <a:satMod val="109000"/>
                 <a:tint val="81000"/>
               </a:schemeClr>
             </a:gs>
           </a:gsLst>
           <a:lin ang="5400000" scaled="0"/>
+          <a:tileRect l="0" t="0" r="0" b="0"/>
         </a:gradFill>
-        <a:gradFill rotWithShape="1">
+        <a:gradFill>
           <a:gsLst>
             <a:gs pos="0">
               <a:schemeClr val="phClr">
-                <a:satMod val="103000"/>
                 <a:lumMod val="102000"/>
                 <a:tint val="94000"/>
               </a:schemeClr>
             </a:gs>
             <a:gs pos="50000">
               <a:schemeClr val="phClr">
-                <a:satMod val="110000"/>
                 <a:lumMod val="100000"/>
                 <a:shade val="100000"/>
               </a:schemeClr>
@@ -689,33 +665,24 @@
             <a:gs pos="100000">
               <a:schemeClr val="phClr">
                 <a:lumMod val="99000"/>
-                <a:satMod val="120000"/>
                 <a:shade val="78000"/>
               </a:schemeClr>
             </a:gs>
           </a:gsLst>
           <a:lin ang="5400000" scaled="0"/>
+          <a:tileRect l="0" t="0" r="0" b="0"/>
         </a:gradFill>
       </a:fillStyleLst>
       <a:lnStyleLst>
         <a:ln w="6350" cap="flat" cmpd="sng" algn="ctr">
-          <a:solidFill>
-            <a:schemeClr val="phClr"/>
-          </a:solidFill>
           <a:prstDash val="solid"/>
           <a:miter lim="800000"/>
         </a:ln>
         <a:ln w="12700" cap="flat" cmpd="sng" algn="ctr">
-          <a:solidFill>
-            <a:schemeClr val="phClr"/>
-          </a:solidFill>
           <a:prstDash val="solid"/>
           <a:miter lim="800000"/>
         </a:ln>
         <a:ln w="19050" cap="flat" cmpd="sng" algn="ctr">
-          <a:solidFill>
-            <a:schemeClr val="phClr"/>
-          </a:solidFill>
           <a:prstDash val="solid"/>
           <a:miter lim="800000"/>
         </a:ln>
@@ -728,13 +695,7 @@
           <a:effectLst/>
         </a:effectStyle>
         <a:effectStyle>
-          <a:effectLst>
-            <a:outerShdw blurRad="57150" dist="19050" dir="5400000" algn="ctr" rotWithShape="0">
-              <a:srgbClr val="000000">
-                <a:alpha val="63000"/>
-              </a:srgbClr>
-            </a:outerShdw>
-          </a:effectLst>
+          <a:effectLst/>
         </a:effectStyle>
       </a:effectStyleLst>
       <a:bgFillStyleLst>
@@ -744,15 +705,13 @@
         <a:solidFill>
           <a:schemeClr val="phClr">
             <a:tint val="95000"/>
-            <a:satMod val="170000"/>
           </a:schemeClr>
         </a:solidFill>
-        <a:gradFill rotWithShape="1">
+        <a:gradFill>
           <a:gsLst>
             <a:gs pos="0">
               <a:schemeClr val="phClr">
                 <a:tint val="93000"/>
-                <a:satMod val="150000"/>
                 <a:shade val="98000"/>
                 <a:lumMod val="102000"/>
               </a:schemeClr>
@@ -760,7 +719,6 @@
             <a:gs pos="50000">
               <a:schemeClr val="phClr">
                 <a:tint val="98000"/>
-                <a:satMod val="130000"/>
                 <a:shade val="90000"/>
                 <a:lumMod val="103000"/>
               </a:schemeClr>
@@ -768,21 +726,14 @@
             <a:gs pos="100000">
               <a:schemeClr val="phClr">
                 <a:shade val="63000"/>
-                <a:satMod val="120000"/>
               </a:schemeClr>
             </a:gs>
           </a:gsLst>
           <a:lin ang="5400000" scaled="0"/>
+          <a:tileRect l="0" t="0" r="0" b="0"/>
         </a:gradFill>
       </a:bgFillStyleLst>
     </a:fmtScheme>
   </a:themeElements>
-  <a:objectDefaults/>
-  <a:extraClrSchemeLst/>
-  <a:extLst>
-    <a:ext uri="{05A4C25C-085E-4340-85A3-A5531E510DB2}">
-      <thm15:themeFamily xmlns:thm15="http://schemas.microsoft.com/office/thememl/2012/main" name="Office Theme" id="{62F939B6-93AF-4DB8-9C6B-D6C7DFDC589F}" vid="{4A3C46E8-61CC-4603-A589-7422A47A8E4A}"/>
-    </a:ext>
-  </a:extLst>
 </a:theme>
 </file>
--- a/Phase 2 Documentation/Team_2_Phase_2_Contribution.docx
+++ b/Phase 2 Documentation/Team_2_Phase_2_Contribution.docx
@@ -2,10 +2,10 @@
 <file path=word/document.xml><?xml version="1.0" encoding="utf-8"?>
 <w:document xmlns:o="urn:schemas-microsoft-com:office:office" xmlns:r="http://schemas.openxmlformats.org/officeDocument/2006/relationships" xmlns:v="urn:schemas-microsoft-com:vml" xmlns:w="http://schemas.openxmlformats.org/wordprocessingml/2006/main" xmlns:w10="urn:schemas-microsoft-com:office:word" xmlns:wp="http://schemas.openxmlformats.org/drawingml/2006/wordprocessingDrawing" xmlns:wps="http://schemas.microsoft.com/office/word/2010/wordprocessingShape" xmlns:wpg="http://schemas.microsoft.com/office/word/2010/wordprocessingGroup" xmlns:mc="http://schemas.openxmlformats.org/markup-compatibility/2006" xmlns:wp14="http://schemas.microsoft.com/office/word/2010/wordprocessingDrawing" xmlns:w14="http://schemas.microsoft.com/office/word/2010/wordml" xmlns:w15="http://schemas.microsoft.com/office/word/2012/wordml" mc:Ignorable="w14 wp14 w15">
   <w:body>
-    <w:p>
+    <w:p xmlns:wp14="http://schemas.microsoft.com/office/word/2010/wordml" wp14:textId="77777777">
       <w:pPr>
         <w:pStyle w:val="Normal"/>
-        <w:spacing w:lineRule="auto" w:line="480"/>
+        <w:spacing w:line="480" w:lineRule="auto"/>
         <w:jc w:val="center"/>
         <w:rPr/>
       </w:pPr>
@@ -14,10 +14,10 @@
         <w:t>Team 2 Phase 2 Contribution</w:t>
       </w:r>
     </w:p>
-    <w:p>
+    <w:p xmlns:wp14="http://schemas.microsoft.com/office/word/2010/wordml" wp14:textId="77777777">
       <w:pPr>
         <w:pStyle w:val="Normal"/>
-        <w:spacing w:lineRule="auto" w:line="480"/>
+        <w:spacing w:line="480" w:lineRule="auto"/>
         <w:rPr/>
       </w:pPr>
       <w:r>
@@ -25,21 +25,28 @@
         <w:t>Kaden Roof: Created/worked on Phase 2 Presentation, worked on the Django files. Created this file.</w:t>
       </w:r>
     </w:p>
-    <w:p>
+    <w:p xmlns:wp14="http://schemas.microsoft.com/office/word/2010/wordml" wp14:textId="44A8041C">
       <w:pPr>
         <w:pStyle w:val="Normal"/>
-        <w:spacing w:lineRule="auto" w:line="480"/>
-        <w:rPr/>
+        <w:spacing w:line="480" w:lineRule="auto"/>
       </w:pPr>
       <w:r>
         <w:rPr/>
-        <w:t>Grant Burkemper: Created database, worked on Gantt documentation</w:t>
+        <w:t xml:space="preserve">Grant Burkemper: Created database, worked on Gantt documentation, </w:t>
+      </w:r>
+      <w:r>
+        <w:rPr/>
+        <w:t>edited</w:t>
+      </w:r>
+      <w:r>
+        <w:rPr/>
+        <w:t xml:space="preserve"> and proof-read Presentation Slides</w:t>
       </w:r>
     </w:p>
-    <w:p>
+    <w:p xmlns:wp14="http://schemas.microsoft.com/office/word/2010/wordml" wp14:textId="77777777">
       <w:pPr>
         <w:pStyle w:val="Normal"/>
-        <w:spacing w:lineRule="auto" w:line="480" w:before="0" w:after="160"/>
+        <w:spacing w:before="0" w:after="160" w:line="480" w:lineRule="auto"/>
         <w:rPr/>
       </w:pPr>
       <w:r>
@@ -49,23 +56,24 @@
     </w:p>
     <w:sectPr>
       <w:type w:val="nextPage"/>
-      <w:pgSz w:w="12240" w:h="15840"/>
-      <w:pgMar w:left="1440" w:right="1440" w:gutter="0" w:header="0" w:top="1440" w:footer="0" w:bottom="1440"/>
+      <w:pgSz w:w="12240" w:h="15840" w:orient="portrait"/>
+      <w:pgMar w:top="1440" w:right="1440" w:bottom="1440" w:left="1440" w:header="0" w:footer="0" w:gutter="0"/>
       <w:pgNumType w:fmt="decimal"/>
       <w:formProt w:val="false"/>
       <w:textDirection w:val="lrTb"/>
       <w:docGrid w:type="default" w:linePitch="360" w:charSpace="4096"/>
+      <w:cols w:num="1"/>
     </w:sectPr>
   </w:body>
 </w:document>
 </file>
 
 <file path=word/styles.xml><?xml version="1.0" encoding="utf-8"?>
-<w:styles xmlns:w="http://schemas.openxmlformats.org/wordprocessingml/2006/main" xmlns:w14="http://schemas.microsoft.com/office/word/2010/wordml" xmlns:mc="http://schemas.openxmlformats.org/markup-compatibility/2006" mc:Ignorable="w14">
+<w:styles xmlns:wp14="http://schemas.microsoft.com/office/word/2010/wordprocessingDrawing" xmlns:w="http://schemas.openxmlformats.org/wordprocessingml/2006/main" xmlns:w14="http://schemas.microsoft.com/office/word/2010/wordml" xmlns:mc="http://schemas.openxmlformats.org/markup-compatibility/2006" mc:Ignorable="w14 wp14">
   <w:docDefaults>
     <w:rPrDefault>
       <w:rPr>
-        <w:rFonts w:ascii="Calibri" w:hAnsi="Calibri" w:eastAsia="Calibri" w:cs="" w:asciiTheme="minorHAnsi" w:cstheme="minorBidi" w:eastAsiaTheme="minorHAnsi" w:hAnsiTheme="minorHAnsi"/>
+        <w:rFonts w:ascii="Calibri" w:hAnsi="Calibri" w:eastAsia="Calibri" w:cs="" w:asciiTheme="minorHAnsi" w:hAnsiTheme="minorHAnsi" w:eastAsiaTheme="minorHAnsi" w:cstheme="minorBidi"/>
         <w:kern w:val="2"/>
         <w:sz w:val="22"/>
         <w:szCs w:val="22"/>
@@ -463,11 +471,11 @@
     <w:pPr>
       <w:widowControl/>
       <w:bidi w:val="0"/>
-      <w:spacing w:lineRule="auto" w:line="259" w:before="0" w:after="160"/>
+      <w:spacing w:before="0" w:after="160" w:line="259" w:lineRule="auto"/>
       <w:jc w:val="left"/>
     </w:pPr>
     <w:rPr>
-      <w:rFonts w:ascii="Calibri" w:hAnsi="Calibri" w:eastAsia="Calibri" w:cs="" w:asciiTheme="minorHAnsi" w:cstheme="minorBidi" w:eastAsiaTheme="minorHAnsi" w:hAnsiTheme="minorHAnsi"/>
+      <w:rFonts w:ascii="Calibri" w:hAnsi="Calibri" w:eastAsia="Calibri" w:cs="" w:asciiTheme="minorHAnsi" w:hAnsiTheme="minorHAnsi" w:eastAsiaTheme="minorHAnsi" w:cstheme="minorBidi"/>
       <w:color w:val="auto"/>
       <w:kern w:val="2"/>
       <w:sz w:val="22"/>
@@ -503,7 +511,7 @@
     <w:name w:val="Body Text"/>
     <w:basedOn w:val="Normal"/>
     <w:pPr>
-      <w:spacing w:lineRule="auto" w:line="276" w:before="0" w:after="140"/>
+      <w:spacing w:before="0" w:after="140" w:line="276" w:lineRule="auto"/>
     </w:pPr>
     <w:rPr/>
   </w:style>
@@ -549,7 +557,7 @@
     <w:unhideWhenUsed/>
     <w:qFormat/>
   </w:style>
-  <w:style w:type="table" w:default="1" w:styleId="TableNormal">
+  <w:style w:type="table" w:styleId="TableNormal" w:default="1">
     <w:name w:val="Normal Table"/>
     <w:uiPriority w:val="99"/>
     <w:semiHidden/>

--- a/Phase 2 Documentation/Team_2_Phase_2_Contribution.docx
+++ b/Phase 2 Documentation/Team_2_Phase_2_Contribution.docx
@@ -1,71 +1,60 @@
 
 <file path=word/document.xml><?xml version="1.0" encoding="utf-8"?>
-<w:document xmlns:o="urn:schemas-microsoft-com:office:office" xmlns:r="http://schemas.openxmlformats.org/officeDocument/2006/relationships" xmlns:v="urn:schemas-microsoft-com:vml" xmlns:w="http://schemas.openxmlformats.org/wordprocessingml/2006/main" xmlns:w10="urn:schemas-microsoft-com:office:word" xmlns:wp="http://schemas.openxmlformats.org/drawingml/2006/wordprocessingDrawing" xmlns:wps="http://schemas.microsoft.com/office/word/2010/wordprocessingShape" xmlns:wpg="http://schemas.microsoft.com/office/word/2010/wordprocessingGroup" xmlns:mc="http://schemas.openxmlformats.org/markup-compatibility/2006" xmlns:wp14="http://schemas.microsoft.com/office/word/2010/wordprocessingDrawing" xmlns:w14="http://schemas.microsoft.com/office/word/2010/wordml" xmlns:w15="http://schemas.microsoft.com/office/word/2012/wordml" mc:Ignorable="w14 wp14 w15">
+<w:document xmlns:wpc="http://schemas.microsoft.com/office/word/2010/wordprocessingCanvas" xmlns:cx="http://schemas.microsoft.com/office/drawing/2014/chartex" xmlns:cx1="http://schemas.microsoft.com/office/drawing/2015/9/8/chartex" xmlns:cx2="http://schemas.microsoft.com/office/drawing/2015/10/21/chartex" xmlns:cx3="http://schemas.microsoft.com/office/drawing/2016/5/9/chartex" xmlns:cx4="http://schemas.microsoft.com/office/drawing/2016/5/10/chartex" xmlns:cx5="http://schemas.microsoft.com/office/drawing/2016/5/11/chartex" xmlns:cx6="http://schemas.microsoft.com/office/drawing/2016/5/12/chartex" xmlns:cx7="http://schemas.microsoft.com/office/drawing/2016/5/13/chartex" xmlns:cx8="http://schemas.microsoft.com/office/drawing/2016/5/14/chartex" xmlns:mc="http://schemas.openxmlformats.org/markup-compatibility/2006" xmlns:aink="http://schemas.microsoft.com/office/drawing/2016/ink" xmlns:am3d="http://schemas.microsoft.com/office/drawing/2017/model3d" xmlns:o="urn:schemas-microsoft-com:office:office" xmlns:oel="http://schemas.microsoft.com/office/2019/extlst" xmlns:r="http://schemas.openxmlformats.org/officeDocument/2006/relationships" xmlns:m="http://schemas.openxmlformats.org/officeDocument/2006/math" xmlns:v="urn:schemas-microsoft-com:vml" xmlns:wp14="http://schemas.microsoft.com/office/word/2010/wordprocessingDrawing" xmlns:wp="http://schemas.openxmlformats.org/drawingml/2006/wordprocessingDrawing" xmlns:w10="urn:schemas-microsoft-com:office:word" xmlns:w="http://schemas.openxmlformats.org/wordprocessingml/2006/main" xmlns:w14="http://schemas.microsoft.com/office/word/2010/wordml" xmlns:w15="http://schemas.microsoft.com/office/word/2012/wordml" xmlns:w16cex="http://schemas.microsoft.com/office/word/2018/wordml/cex" xmlns:w16cid="http://schemas.microsoft.com/office/word/2016/wordml/cid" xmlns:w16="http://schemas.microsoft.com/office/word/2018/wordml" xmlns:w16du="http://schemas.microsoft.com/office/word/2023/wordml/word16du" xmlns:w16sdtdh="http://schemas.microsoft.com/office/word/2020/wordml/sdtdatahash" xmlns:w16se="http://schemas.microsoft.com/office/word/2015/wordml/symex" xmlns:wpg="http://schemas.microsoft.com/office/word/2010/wordprocessingGroup" xmlns:wpi="http://schemas.microsoft.com/office/word/2010/wordprocessingInk" xmlns:wne="http://schemas.microsoft.com/office/word/2006/wordml" xmlns:wps="http://schemas.microsoft.com/office/word/2010/wordprocessingShape" mc:Ignorable="w14 w15 w16se w16cid w16 w16cex w16sdtdh w16du wp14">
   <w:body>
     <w:p>
       <w:pPr>
-        <w:pStyle w:val="Normal"/>
-        <w:spacing w:lineRule="auto" w:line="480"/>
+        <w:spacing w:line="480" w:lineRule="auto"/>
         <w:jc w:val="center"/>
-        <w:rPr/>
       </w:pPr>
       <w:r>
-        <w:rPr/>
         <w:t>Team 2 Phase 2 Contribution</w:t>
       </w:r>
     </w:p>
     <w:p>
       <w:pPr>
-        <w:pStyle w:val="Normal"/>
-        <w:spacing w:lineRule="auto" w:line="480"/>
-        <w:rPr/>
+        <w:spacing w:line="480" w:lineRule="auto"/>
       </w:pPr>
       <w:r>
-        <w:rPr/>
         <w:t>Kaden Roof: Created/worked on Phase 2 Presentation, worked on the Django files. Created this file.</w:t>
+      </w:r>
+      <w:r>
+        <w:t xml:space="preserve"> Created the architecture diagram.</w:t>
       </w:r>
     </w:p>
     <w:p>
       <w:pPr>
-        <w:pStyle w:val="Normal"/>
-        <w:spacing w:lineRule="auto" w:line="480"/>
-        <w:rPr/>
+        <w:spacing w:line="480" w:lineRule="auto"/>
       </w:pPr>
       <w:r>
-        <w:rPr/>
         <w:t>Grant Burkemper: Created database, worked on Gantt documentation</w:t>
       </w:r>
     </w:p>
     <w:p>
       <w:pPr>
-        <w:pStyle w:val="Normal"/>
-        <w:spacing w:lineRule="auto" w:line="480" w:before="0" w:after="160"/>
-        <w:rPr/>
+        <w:spacing w:line="480" w:lineRule="auto"/>
       </w:pPr>
       <w:r>
-        <w:rPr/>
         <w:t>Jacob Nagel (primarily Server/Backend): Initially began server/backend research, created server notes document listing basic/preliminary info and SQL commands that may be used, wrote most of system design document, completely reworked and wrote most of milestone list.  Ready to begin coding and implementing server and back end in phase 3 this week.</w:t>
       </w:r>
     </w:p>
     <w:sectPr>
-      <w:type w:val="nextPage"/>
       <w:pgSz w:w="12240" w:h="15840"/>
-      <w:pgMar w:left="1440" w:right="1440" w:gutter="0" w:header="0" w:top="1440" w:footer="0" w:bottom="1440"/>
-      <w:pgNumType w:fmt="decimal"/>
-      <w:formProt w:val="false"/>
-      <w:textDirection w:val="lrTb"/>
-      <w:docGrid w:type="default" w:linePitch="360" w:charSpace="4096"/>
+      <w:pgMar w:top="1440" w:right="1440" w:bottom="1440" w:left="1440" w:header="0" w:footer="0" w:gutter="0"/>
+      <w:cols w:space="720"/>
+      <w:formProt w:val="0"/>
+      <w:docGrid w:linePitch="360" w:charSpace="4096"/>
     </w:sectPr>
   </w:body>
 </w:document>
 </file>
 
 <file path=word/styles.xml><?xml version="1.0" encoding="utf-8"?>
-<w:styles xmlns:w="http://schemas.openxmlformats.org/wordprocessingml/2006/main" xmlns:w14="http://schemas.microsoft.com/office/word/2010/wordml" xmlns:mc="http://schemas.openxmlformats.org/markup-compatibility/2006" mc:Ignorable="w14">
+<w:styles xmlns:mc="http://schemas.openxmlformats.org/markup-compatibility/2006" xmlns:r="http://schemas.openxmlformats.org/officeDocument/2006/relationships" xmlns:w="http://schemas.openxmlformats.org/wordprocessingml/2006/main" xmlns:w14="http://schemas.microsoft.com/office/word/2010/wordml" xmlns:w15="http://schemas.microsoft.com/office/word/2012/wordml" xmlns:w16cex="http://schemas.microsoft.com/office/word/2018/wordml/cex" xmlns:w16cid="http://schemas.microsoft.com/office/word/2016/wordml/cid" xmlns:w16="http://schemas.microsoft.com/office/word/2018/wordml" xmlns:w16du="http://schemas.microsoft.com/office/word/2023/wordml/word16du" xmlns:w16sdtdh="http://schemas.microsoft.com/office/word/2020/wordml/sdtdatahash" xmlns:w16se="http://schemas.microsoft.com/office/word/2015/wordml/symex" mc:Ignorable="w14 w15 w16se w16cid w16 w16cex w16sdtdh w16du">
   <w:docDefaults>
     <w:rPrDefault>
       <w:rPr>
-        <w:rFonts w:ascii="Calibri" w:hAnsi="Calibri" w:eastAsia="Calibri" w:cs="" w:asciiTheme="minorHAnsi" w:cstheme="minorBidi" w:eastAsiaTheme="minorHAnsi" w:hAnsiTheme="minorHAnsi"/>
+        <w:rFonts w:asciiTheme="minorHAnsi" w:eastAsiaTheme="minorHAnsi" w:hAnsiTheme="minorHAnsi" w:cstheme="minorBidi"/>
         <w:kern w:val="2"/>
         <w:sz w:val="22"/>
         <w:szCs w:val="22"/>
@@ -75,21 +64,21 @@
     </w:rPrDefault>
     <w:pPrDefault>
       <w:pPr>
-        <w:suppressAutoHyphens w:val="true"/>
+        <w:suppressAutoHyphens/>
       </w:pPr>
     </w:pPrDefault>
   </w:docDefaults>
   <w:latentStyles w:defLockedState="0" w:defUIPriority="99" w:defSemiHidden="0" w:defUnhideWhenUsed="0" w:defQFormat="0" w:count="376">
     <w:lsdException w:name="Normal" w:uiPriority="0" w:qFormat="1"/>
     <w:lsdException w:name="heading 1" w:uiPriority="9" w:qFormat="1"/>
-    <w:lsdException w:name="heading 2" w:uiPriority="9" w:semiHidden="1" w:unhideWhenUsed="1" w:qFormat="1"/>
-    <w:lsdException w:name="heading 3" w:uiPriority="9" w:semiHidden="1" w:unhideWhenUsed="1" w:qFormat="1"/>
-    <w:lsdException w:name="heading 4" w:uiPriority="9" w:semiHidden="1" w:unhideWhenUsed="1" w:qFormat="1"/>
-    <w:lsdException w:name="heading 5" w:uiPriority="9" w:semiHidden="1" w:unhideWhenUsed="1" w:qFormat="1"/>
-    <w:lsdException w:name="heading 6" w:uiPriority="9" w:semiHidden="1" w:unhideWhenUsed="1" w:qFormat="1"/>
-    <w:lsdException w:name="heading 7" w:uiPriority="9" w:semiHidden="1" w:unhideWhenUsed="1" w:qFormat="1"/>
-    <w:lsdException w:name="heading 8" w:uiPriority="9" w:semiHidden="1" w:unhideWhenUsed="1" w:qFormat="1"/>
-    <w:lsdException w:name="heading 9" w:uiPriority="9" w:semiHidden="1" w:unhideWhenUsed="1" w:qFormat="1"/>
+    <w:lsdException w:name="heading 2" w:semiHidden="1" w:uiPriority="9" w:unhideWhenUsed="1" w:qFormat="1"/>
+    <w:lsdException w:name="heading 3" w:semiHidden="1" w:uiPriority="9" w:unhideWhenUsed="1" w:qFormat="1"/>
+    <w:lsdException w:name="heading 4" w:semiHidden="1" w:uiPriority="9" w:unhideWhenUsed="1" w:qFormat="1"/>
+    <w:lsdException w:name="heading 5" w:semiHidden="1" w:uiPriority="9" w:unhideWhenUsed="1" w:qFormat="1"/>
+    <w:lsdException w:name="heading 6" w:semiHidden="1" w:uiPriority="9" w:unhideWhenUsed="1" w:qFormat="1"/>
+    <w:lsdException w:name="heading 7" w:semiHidden="1" w:uiPriority="9" w:unhideWhenUsed="1" w:qFormat="1"/>
+    <w:lsdException w:name="heading 8" w:semiHidden="1" w:uiPriority="9" w:unhideWhenUsed="1" w:qFormat="1"/>
+    <w:lsdException w:name="heading 9" w:semiHidden="1" w:uiPriority="9" w:unhideWhenUsed="1" w:qFormat="1"/>
     <w:lsdException w:name="index 1" w:semiHidden="1" w:unhideWhenUsed="1"/>
     <w:lsdException w:name="index 2" w:semiHidden="1" w:unhideWhenUsed="1"/>
     <w:lsdException w:name="index 3" w:semiHidden="1" w:unhideWhenUsed="1"/>
@@ -99,22 +88,22 @@
     <w:lsdException w:name="index 7" w:semiHidden="1" w:unhideWhenUsed="1"/>
     <w:lsdException w:name="index 8" w:semiHidden="1" w:unhideWhenUsed="1"/>
     <w:lsdException w:name="index 9" w:semiHidden="1" w:unhideWhenUsed="1"/>
-    <w:lsdException w:name="toc 1" w:uiPriority="39" w:semiHidden="1" w:unhideWhenUsed="1"/>
-    <w:lsdException w:name="toc 2" w:uiPriority="39" w:semiHidden="1" w:unhideWhenUsed="1"/>
-    <w:lsdException w:name="toc 3" w:uiPriority="39" w:semiHidden="1" w:unhideWhenUsed="1"/>
-    <w:lsdException w:name="toc 4" w:uiPriority="39" w:semiHidden="1" w:unhideWhenUsed="1"/>
-    <w:lsdException w:name="toc 5" w:uiPriority="39" w:semiHidden="1" w:unhideWhenUsed="1"/>
-    <w:lsdException w:name="toc 6" w:uiPriority="39" w:semiHidden="1" w:unhideWhenUsed="1"/>
-    <w:lsdException w:name="toc 7" w:uiPriority="39" w:semiHidden="1" w:unhideWhenUsed="1"/>
-    <w:lsdException w:name="toc 8" w:uiPriority="39" w:semiHidden="1" w:unhideWhenUsed="1"/>
-    <w:lsdException w:name="toc 9" w:uiPriority="39" w:semiHidden="1" w:unhideWhenUsed="1"/>
+    <w:lsdException w:name="toc 1" w:semiHidden="1" w:uiPriority="39" w:unhideWhenUsed="1"/>
+    <w:lsdException w:name="toc 2" w:semiHidden="1" w:uiPriority="39" w:unhideWhenUsed="1"/>
+    <w:lsdException w:name="toc 3" w:semiHidden="1" w:uiPriority="39" w:unhideWhenUsed="1"/>
+    <w:lsdException w:name="toc 4" w:semiHidden="1" w:uiPriority="39" w:unhideWhenUsed="1"/>
+    <w:lsdException w:name="toc 5" w:semiHidden="1" w:uiPriority="39" w:unhideWhenUsed="1"/>
+    <w:lsdException w:name="toc 6" w:semiHidden="1" w:uiPriority="39" w:unhideWhenUsed="1"/>
+    <w:lsdException w:name="toc 7" w:semiHidden="1" w:uiPriority="39" w:unhideWhenUsed="1"/>
+    <w:lsdException w:name="toc 8" w:semiHidden="1" w:uiPriority="39" w:unhideWhenUsed="1"/>
+    <w:lsdException w:name="toc 9" w:semiHidden="1" w:uiPriority="39" w:unhideWhenUsed="1"/>
     <w:lsdException w:name="Normal Indent" w:semiHidden="1" w:unhideWhenUsed="1"/>
     <w:lsdException w:name="footnote text" w:semiHidden="1" w:unhideWhenUsed="1"/>
     <w:lsdException w:name="annotation text" w:semiHidden="1" w:unhideWhenUsed="1"/>
     <w:lsdException w:name="header" w:semiHidden="1" w:unhideWhenUsed="1"/>
     <w:lsdException w:name="footer" w:semiHidden="1" w:unhideWhenUsed="1"/>
     <w:lsdException w:name="index heading" w:semiHidden="1" w:unhideWhenUsed="1"/>
-    <w:lsdException w:name="caption" w:uiPriority="35" w:semiHidden="1" w:unhideWhenUsed="1" w:qFormat="1"/>
+    <w:lsdException w:name="caption" w:semiHidden="1" w:uiPriority="35" w:unhideWhenUsed="1" w:qFormat="1"/>
     <w:lsdException w:name="table of figures" w:semiHidden="1" w:unhideWhenUsed="1"/>
     <w:lsdException w:name="envelope address" w:semiHidden="1" w:unhideWhenUsed="1"/>
     <w:lsdException w:name="envelope return" w:semiHidden="1" w:unhideWhenUsed="1"/>
@@ -145,7 +134,7 @@
     <w:lsdException w:name="Title" w:uiPriority="10" w:qFormat="1"/>
     <w:lsdException w:name="Closing" w:semiHidden="1" w:unhideWhenUsed="1"/>
     <w:lsdException w:name="Signature" w:semiHidden="1" w:unhideWhenUsed="1"/>
-    <w:lsdException w:name="Default Paragraph Font" w:uiPriority="1" w:semiHidden="1" w:unhideWhenUsed="1"/>
+    <w:lsdException w:name="Default Paragraph Font" w:semiHidden="1" w:uiPriority="1" w:unhideWhenUsed="1"/>
     <w:lsdException w:name="Body Text" w:semiHidden="1" w:unhideWhenUsed="1"/>
     <w:lsdException w:name="Body Text Indent" w:semiHidden="1" w:unhideWhenUsed="1"/>
     <w:lsdException w:name="List Continue" w:semiHidden="1" w:unhideWhenUsed="1"/>
@@ -345,8 +334,8 @@
     <w:lsdException w:name="Subtle Reference" w:uiPriority="31" w:qFormat="1"/>
     <w:lsdException w:name="Intense Reference" w:uiPriority="32" w:qFormat="1"/>
     <w:lsdException w:name="Book Title" w:uiPriority="33" w:qFormat="1"/>
-    <w:lsdException w:name="Bibliography" w:uiPriority="37" w:semiHidden="1" w:unhideWhenUsed="1"/>
-    <w:lsdException w:name="TOC Heading" w:uiPriority="39" w:semiHidden="1" w:unhideWhenUsed="1" w:qFormat="1"/>
+    <w:lsdException w:name="Bibliography" w:semiHidden="1" w:uiPriority="37" w:unhideWhenUsed="1"/>
+    <w:lsdException w:name="TOC Heading" w:semiHidden="1" w:uiPriority="39" w:unhideWhenUsed="1" w:qFormat="1"/>
     <w:lsdException w:name="Plain Table 1" w:uiPriority="41"/>
     <w:lsdException w:name="Plain Table 2" w:uiPriority="42"/>
     <w:lsdException w:name="Plain Table 3" w:uiPriority="43"/>
@@ -457,44 +446,51 @@
     <w:lsdException w:name="Unresolved Mention" w:semiHidden="1" w:unhideWhenUsed="1"/>
     <w:lsdException w:name="Smart Link" w:semiHidden="1" w:unhideWhenUsed="1"/>
   </w:latentStyles>
-  <w:style w:type="paragraph" w:styleId="Normal" w:default="1">
+  <w:style w:type="paragraph" w:default="1" w:styleId="Normal">
     <w:name w:val="Normal"/>
     <w:qFormat/>
     <w:pPr>
-      <w:widowControl/>
-      <w:bidi w:val="0"/>
-      <w:spacing w:lineRule="auto" w:line="259" w:before="0" w:after="160"/>
-      <w:jc w:val="left"/>
+      <w:spacing w:after="160" w:line="259" w:lineRule="auto"/>
     </w:pPr>
-    <w:rPr>
-      <w:rFonts w:ascii="Calibri" w:hAnsi="Calibri" w:eastAsia="Calibri" w:cs="" w:asciiTheme="minorHAnsi" w:cstheme="minorBidi" w:eastAsiaTheme="minorHAnsi" w:hAnsiTheme="minorHAnsi"/>
-      <w:color w:val="auto"/>
-      <w:kern w:val="2"/>
-      <w:sz w:val="22"/>
-      <w:szCs w:val="22"/>
-      <w:lang w:val="en-US" w:eastAsia="en-US" w:bidi="ar-SA"/>
-      <w14:ligatures w14:val="standardContextual"/>
-    </w:rPr>
-  </w:style>
-  <w:style w:type="character" w:styleId="DefaultParagraphFont" w:default="1">
+  </w:style>
+  <w:style w:type="character" w:default="1" w:styleId="DefaultParagraphFont">
     <w:name w:val="Default Paragraph Font"/>
     <w:uiPriority w:val="1"/>
     <w:semiHidden/>
     <w:unhideWhenUsed/>
-    <w:qFormat/>
-    <w:rPr/>
-  </w:style>
-  <w:style w:type="paragraph" w:styleId="Heading">
+  </w:style>
+  <w:style w:type="table" w:default="1" w:styleId="TableNormal">
+    <w:name w:val="Normal Table"/>
+    <w:uiPriority w:val="99"/>
+    <w:semiHidden/>
+    <w:unhideWhenUsed/>
+    <w:tblPr>
+      <w:tblInd w:w="0" w:type="dxa"/>
+      <w:tblCellMar>
+        <w:top w:w="0" w:type="dxa"/>
+        <w:left w:w="108" w:type="dxa"/>
+        <w:bottom w:w="0" w:type="dxa"/>
+        <w:right w:w="108" w:type="dxa"/>
+      </w:tblCellMar>
+    </w:tblPr>
+  </w:style>
+  <w:style w:type="numbering" w:default="1" w:styleId="NoList">
+    <w:name w:val="No List"/>
+    <w:uiPriority w:val="99"/>
+    <w:semiHidden/>
+    <w:unhideWhenUsed/>
+  </w:style>
+  <w:style w:type="paragraph" w:customStyle="1" w:styleId="Heading">
     <w:name w:val="Heading"/>
     <w:basedOn w:val="Normal"/>
     <w:next w:val="BodyText"/>
     <w:qFormat/>
     <w:pPr>
-      <w:keepNext w:val="true"/>
+      <w:keepNext/>
       <w:spacing w:before="240" w:after="120"/>
     </w:pPr>
     <w:rPr>
-      <w:rFonts w:ascii="Liberation Sans" w:hAnsi="Liberation Sans" w:eastAsia="Microsoft YaHei" w:cs="Lucida Sans"/>
+      <w:rFonts w:ascii="Liberation Sans" w:eastAsia="Microsoft YaHei" w:hAnsi="Liberation Sans" w:cs="Lucida Sans"/>
       <w:sz w:val="28"/>
       <w:szCs w:val="28"/>
     </w:rPr>
@@ -503,20 +499,18 @@
     <w:name w:val="Body Text"/>
     <w:basedOn w:val="Normal"/>
     <w:pPr>
-      <w:spacing w:lineRule="auto" w:line="276" w:before="0" w:after="140"/>
+      <w:spacing w:after="140" w:line="276" w:lineRule="auto"/>
     </w:pPr>
-    <w:rPr/>
   </w:style>
   <w:style w:type="paragraph" w:styleId="List">
     <w:name w:val="List"/>
     <w:basedOn w:val="BodyText"/>
-    <w:pPr/>
     <w:rPr>
       <w:rFonts w:cs="Lucida Sans"/>
     </w:rPr>
   </w:style>
   <w:style w:type="paragraph" w:styleId="Caption">
-    <w:name w:val="Caption"/>
+    <w:name w:val="caption"/>
     <w:basedOn w:val="Normal"/>
     <w:qFormat/>
     <w:pPr>
@@ -531,7 +525,7 @@
       <w:szCs w:val="24"/>
     </w:rPr>
   </w:style>
-  <w:style w:type="paragraph" w:styleId="Index">
+  <w:style w:type="paragraph" w:customStyle="1" w:styleId="Index">
     <w:name w:val="Index"/>
     <w:basedOn w:val="Normal"/>
     <w:qFormat/>
@@ -542,79 +536,58 @@
       <w:rFonts w:cs="Lucida Sans"/>
     </w:rPr>
   </w:style>
-  <w:style w:type="numbering" w:styleId="NoList" w:default="1">
-    <w:name w:val="No List"/>
-    <w:uiPriority w:val="99"/>
-    <w:semiHidden/>
-    <w:unhideWhenUsed/>
-    <w:qFormat/>
-  </w:style>
-  <w:style w:type="table" w:default="1" w:styleId="TableNormal">
-    <w:name w:val="Normal Table"/>
-    <w:uiPriority w:val="99"/>
-    <w:semiHidden/>
-    <w:unhideWhenUsed/>
-    <w:tblPr>
-      <w:tblCellMar>
-        <w:top w:w="0" w:type="dxa"/>
-        <w:left w:w="108" w:type="dxa"/>
-        <w:bottom w:w="0" w:type="dxa"/>
-        <w:right w:w="108" w:type="dxa"/>
-      </w:tblCellMar>
-    </w:tblPr>
-  </w:style>
 </w:styles>
 </file>
 
 <file path=word/theme/theme1.xml><?xml version="1.0" encoding="utf-8"?>
-<a:theme xmlns:a="http://schemas.openxmlformats.org/drawingml/2006/main" xmlns:r="http://schemas.openxmlformats.org/officeDocument/2006/relationships" name="Office Theme">
+<a:theme xmlns:a="http://schemas.openxmlformats.org/drawingml/2006/main" name="Office Theme">
   <a:themeElements>
     <a:clrScheme name="Office">
       <a:dk1>
         <a:srgbClr val="000000"/>
       </a:dk1>
       <a:lt1>
-        <a:srgbClr val="ffffff"/>
+        <a:srgbClr val="FFFFFF"/>
       </a:lt1>
       <a:dk2>
-        <a:srgbClr val="44546a"/>
+        <a:srgbClr val="44546A"/>
       </a:dk2>
       <a:lt2>
-        <a:srgbClr val="e7e6e6"/>
+        <a:srgbClr val="E7E6E6"/>
       </a:lt2>
       <a:accent1>
-        <a:srgbClr val="4472c4"/>
+        <a:srgbClr val="4472C4"/>
       </a:accent1>
       <a:accent2>
-        <a:srgbClr val="ed7d31"/>
+        <a:srgbClr val="ED7D31"/>
       </a:accent2>
       <a:accent3>
-        <a:srgbClr val="a5a5a5"/>
+        <a:srgbClr val="A5A5A5"/>
       </a:accent3>
       <a:accent4>
-        <a:srgbClr val="ffc000"/>
+        <a:srgbClr val="FFC000"/>
       </a:accent4>
       <a:accent5>
-        <a:srgbClr val="5b9bd5"/>
+        <a:srgbClr val="5B9BD5"/>
       </a:accent5>
       <a:accent6>
-        <a:srgbClr val="70ad47"/>
+        <a:srgbClr val="70AD47"/>
       </a:accent6>
       <a:hlink>
-        <a:srgbClr val="0563c1"/>
+        <a:srgbClr val="0563C1"/>
       </a:hlink>
       <a:folHlink>
-        <a:srgbClr val="954f72"/>
+        <a:srgbClr val="954F72"/>
       </a:folHlink>
     </a:clrScheme>
     <a:fontScheme name="Office">
       <a:majorFont>
-        <a:latin typeface="Calibri Light" panose="020F0302020204030204" pitchFamily="0" charset="1"/>
+        <a:latin typeface="Calibri Light" panose="020F0302020204030204"/>
         <a:ea typeface=""/>
         <a:cs typeface=""/>
       </a:majorFont>
       <a:minorFont>
-        <a:latin typeface="Calibri" panose="020F0502020204030204" pitchFamily="0" charset="1"/>
+        <a:latin typeface="Calibri" panose="020F0502020204030204"/>
         <a:ea typeface=""/>
         <a:cs typeface=""/>
       </a:minorFont>
@@ -646,7 +619,7 @@
             </a:gs>
           </a:gsLst>
           <a:lin ang="5400000" scaled="0"/>
-          <a:tileRect l="0" t="0" r="0" b="0"/>
+          <a:tileRect/>
         </a:gradFill>
         <a:gradFill>
           <a:gsLst>
@@ -670,7 +643,7 @@
             </a:gs>
           </a:gsLst>
           <a:lin ang="5400000" scaled="0"/>
-          <a:tileRect l="0" t="0" r="0" b="0"/>
+          <a:tileRect/>
         </a:gradFill>
       </a:fillStyleLst>
       <a:lnStyleLst>
@@ -730,10 +703,12 @@
             </a:gs>
           </a:gsLst>
           <a:lin ang="5400000" scaled="0"/>
-          <a:tileRect l="0" t="0" r="0" b="0"/>
+          <a:tileRect/>
         </a:gradFill>
       </a:bgFillStyleLst>
     </a:fmtScheme>
   </a:themeElements>
+  <a:objectDefaults/>
+  <a:extraClrSchemeLst/>
 </a:theme>
 </file>
--- a/Phase 2 Documentation/Team_2_Phase_2_Contribution.docx
+++ b/Phase 2 Documentation/Team_2_Phase_2_Contribution.docx
@@ -1,6 +1,6 @@
 
 <file path=word/document.xml><?xml version="1.0" encoding="utf-8"?>
-<w:document xmlns:wpc="http://schemas.microsoft.com/office/word/2010/wordprocessingCanvas" xmlns:cx="http://schemas.microsoft.com/office/drawing/2014/chartex" xmlns:cx1="http://schemas.microsoft.com/office/drawing/2015/9/8/chartex" xmlns:cx2="http://schemas.microsoft.com/office/drawing/2015/10/21/chartex" xmlns:cx3="http://schemas.microsoft.com/office/drawing/2016/5/9/chartex" xmlns:cx4="http://schemas.microsoft.com/office/drawing/2016/5/10/chartex" xmlns:cx5="http://schemas.microsoft.com/office/drawing/2016/5/11/chartex" xmlns:cx6="http://schemas.microsoft.com/office/drawing/2016/5/12/chartex" xmlns:cx7="http://schemas.microsoft.com/office/drawing/2016/5/13/chartex" xmlns:cx8="http://schemas.microsoft.com/office/drawing/2016/5/14/chartex" xmlns:mc="http://schemas.openxmlformats.org/markup-compatibility/2006" xmlns:aink="http://schemas.microsoft.com/office/drawing/2016/ink" xmlns:am3d="http://schemas.microsoft.com/office/drawing/2017/model3d" xmlns:o="urn:schemas-microsoft-com:office:office" xmlns:oel="http://schemas.microsoft.com/office/2019/extlst" xmlns:r="http://schemas.openxmlformats.org/officeDocument/2006/relationships" xmlns:m="http://schemas.openxmlformats.org/officeDocument/2006/math" xmlns:v="urn:schemas-microsoft-com:vml" xmlns:wp14="http://schemas.microsoft.com/office/word/2010/wordprocessingDrawing" xmlns:wp="http://schemas.openxmlformats.org/drawingml/2006/wordprocessingDrawing" xmlns:w10="urn:schemas-microsoft-com:office:word" xmlns:w="http://schemas.openxmlformats.org/wordprocessingml/2006/main" xmlns:w14="http://schemas.microsoft.com/office/word/2010/wordml" xmlns:w15="http://schemas.microsoft.com/office/word/2012/wordml" xmlns:w16cex="http://schemas.microsoft.com/office/word/2018/wordml/cex" xmlns:w16cid="http://schemas.microsoft.com/office/word/2016/wordml/cid" xmlns:w16="http://schemas.microsoft.com/office/word/2018/wordml" xmlns:w16du="http://schemas.microsoft.com/office/word/2023/wordml/word16du" xmlns:w16sdtdh="http://schemas.microsoft.com/office/word/2020/wordml/sdtdatahash" xmlns:w16se="http://schemas.microsoft.com/office/word/2015/wordml/symex" xmlns:wpg="http://schemas.microsoft.com/office/word/2010/wordprocessingGroup" xmlns:wpi="http://schemas.microsoft.com/office/word/2010/wordprocessingInk" xmlns:wne="http://schemas.microsoft.com/office/word/2006/wordml" xmlns:wps="http://schemas.microsoft.com/office/word/2010/wordprocessingShape" mc:Ignorable="w14 w15 w16se w16cid w16 w16cex w16sdtdh w16du wp14">
+<w:document xmlns:wpc="http://schemas.microsoft.com/office/word/2010/wordprocessingCanvas" xmlns:cx="http://schemas.microsoft.com/office/drawing/2014/chartex" xmlns:cx1="http://schemas.microsoft.com/office/drawing/2015/9/8/chartex" xmlns:cx2="http://schemas.microsoft.com/office/drawing/2015/10/21/chartex" xmlns:cx3="http://schemas.microsoft.com/office/drawing/2016/5/9/chartex" xmlns:cx4="http://schemas.microsoft.com/office/drawing/2016/5/10/chartex" xmlns:cx5="http://schemas.microsoft.com/office/drawing/2016/5/11/chartex" xmlns:cx6="http://schemas.microsoft.com/office/drawing/2016/5/12/chartex" xmlns:cx7="http://schemas.microsoft.com/office/drawing/2016/5/13/chartex" xmlns:cx8="http://schemas.microsoft.com/office/drawing/2016/5/14/chartex" xmlns:mc="http://schemas.openxmlformats.org/markup-compatibility/2006" xmlns:aink="http://schemas.microsoft.com/office/drawing/2016/ink" xmlns:am3d="http://schemas.microsoft.com/office/drawing/2017/model3d" xmlns:o="urn:schemas-microsoft-com:office:office" xmlns:oel="http://schemas.microsoft.com/office/2019/extlst" xmlns:r="http://schemas.openxmlformats.org/officeDocument/2006/relationships" xmlns:m="http://schemas.openxmlformats.org/officeDocument/2006/math" xmlns:v="urn:schemas-microsoft-com:vml" xmlns:wp14="http://schemas.microsoft.com/office/word/2010/wordprocessingDrawing" xmlns:wp="http://schemas.openxmlformats.org/drawingml/2006/wordprocessingDrawing" xmlns:w10="urn:schemas-microsoft-com:office:word" xmlns:w="http://schemas.openxmlformats.org/wordprocessingml/2006/main" xmlns:w14="http://schemas.microsoft.com/office/word/2010/wordml" xmlns:w15="http://schemas.microsoft.com/office/word/2012/wordml" xmlns:w16cex="http://schemas.microsoft.com/office/word/2018/wordml/cex" xmlns:w16cid="http://schemas.microsoft.com/office/word/2016/wordml/cid" xmlns:w16="http://schemas.microsoft.com/office/word/2018/wordml" xmlns:w16du="http://schemas.microsoft.com/office/word/2023/wordml/word16du" xmlns:w16sdtdh="http://schemas.microsoft.com/office/word/2020/wordml/sdtdatahash" xmlns:w16sdtfl="http://schemas.microsoft.com/office/word/2024/wordml/sdtformatlock" xmlns:w16se="http://schemas.microsoft.com/office/word/2015/wordml/symex" xmlns:wpg="http://schemas.microsoft.com/office/word/2010/wordprocessingGroup" xmlns:wpi="http://schemas.microsoft.com/office/word/2010/wordprocessingInk" xmlns:wne="http://schemas.microsoft.com/office/word/2006/wordml" xmlns:wps="http://schemas.microsoft.com/office/word/2010/wordprocessingShape" mc:Ignorable="w14 w15 w16se w16cid w16 w16cex w16sdtdh w16sdtfl w16du wp14">
   <w:body>
     <w:p>
       <w:pPr>
@@ -35,7 +35,13 @@
         <w:spacing w:line="480" w:lineRule="auto"/>
       </w:pPr>
       <w:r>
-        <w:t>Jacob Nagel (primarily Server/Backend): Initially began server/backend research, created server notes document listing basic/preliminary info and SQL commands that may be used, wrote most of system design document, completely reworked and wrote most of milestone list.  Ready to begin coding and implementing server and back end in phase 3 this week.</w:t>
+        <w:t>Jacob Nagel (primarily Server/Backend): Initially began server/backend research, created server notes document listing basic/preliminary info and SQL commands that may be used, wrote most of system design document, completely reworked and wrote most of milestone list</w:t>
+      </w:r>
+      <w:r>
+        <w:t>, created diagrams for presentation</w:t>
+      </w:r>
+      <w:r>
+        <w:t>.  Ready to begin coding and implementing server and back end in phase 3 this week.</w:t>
       </w:r>
     </w:p>
     <w:sectPr>
@@ -50,7 +56,7 @@
 </file>
 
 <file path=word/styles.xml><?xml version="1.0" encoding="utf-8"?>
-<w:styles xmlns:mc="http://schemas.openxmlformats.org/markup-compatibility/2006" xmlns:r="http://schemas.openxmlformats.org/officeDocument/2006/relationships" xmlns:w="http://schemas.openxmlformats.org/wordprocessingml/2006/main" xmlns:w14="http://schemas.microsoft.com/office/word/2010/wordml" xmlns:w15="http://schemas.microsoft.com/office/word/2012/wordml" xmlns:w16cex="http://schemas.microsoft.com/office/word/2018/wordml/cex" xmlns:w16cid="http://schemas.microsoft.com/office/word/2016/wordml/cid" xmlns:w16="http://schemas.microsoft.com/office/word/2018/wordml" xmlns:w16du="http://schemas.microsoft.com/office/word/2023/wordml/word16du" xmlns:w16sdtdh="http://schemas.microsoft.com/office/word/2020/wordml/sdtdatahash" xmlns:w16se="http://schemas.microsoft.com/office/word/2015/wordml/symex" mc:Ignorable="w14 w15 w16se w16cid w16 w16cex w16sdtdh w16du">
+<w:styles xmlns:mc="http://schemas.openxmlformats.org/markup-compatibility/2006" xmlns:r="http://schemas.openxmlformats.org/officeDocument/2006/relationships" xmlns:w="http://schemas.openxmlformats.org/wordprocessingml/2006/main" xmlns:w14="http://schemas.microsoft.com/office/word/2010/wordml" xmlns:w15="http://schemas.microsoft.com/office/word/2012/wordml" xmlns:w16cex="http://schemas.microsoft.com/office/word/2018/wordml/cex" xmlns:w16cid="http://schemas.microsoft.com/office/word/2016/wordml/cid" xmlns:w16="http://schemas.microsoft.com/office/word/2018/wordml" xmlns:w16du="http://schemas.microsoft.com/office/word/2023/wordml/word16du" xmlns:w16sdtdh="http://schemas.microsoft.com/office/word/2020/wordml/sdtdatahash" xmlns:w16sdtfl="http://schemas.microsoft.com/office/word/2024/wordml/sdtformatlock" xmlns:w16se="http://schemas.microsoft.com/office/word/2015/wordml/symex" mc:Ignorable="w14 w15 w16se w16cid w16 w16cex w16sdtdh w16sdtfl w16du">
   <w:docDefaults>
     <w:rPrDefault>
       <w:rPr>

--- a/Phase 2 Documentation/Team_2_Phase_2_Contribution.docx
+++ b/Phase 2 Documentation/Team_2_Phase_2_Contribution.docx
@@ -4,11 +4,57 @@
   <w:body>
     <w:p>
       <w:pPr>
-        <w:spacing w:line="480" w:lineRule="auto"/>
-        <w:jc w:val="center"/>
+        <w:pStyle w:val="Heading"/>
+        <w:rPr>
+          <w:i/>
+          <w:iCs/>
+          <w:sz w:val="44"/>
+          <w:szCs w:val="44"/>
+        </w:rPr>
       </w:pPr>
       <w:r>
-        <w:t>Team 2 Phase 2 Contribution</w:t>
+        <w:rPr>
+          <w:i/>
+          <w:iCs/>
+          <w:sz w:val="44"/>
+          <w:szCs w:val="44"/>
+        </w:rPr>
+        <w:t>Team 2</w:t>
+      </w:r>
+      <w:r>
+        <w:rPr>
+          <w:i/>
+          <w:iCs/>
+          <w:sz w:val="44"/>
+          <w:szCs w:val="44"/>
+        </w:rPr>
+        <w:t xml:space="preserve">, </w:t>
+      </w:r>
+      <w:r>
+        <w:rPr>
+          <w:i/>
+          <w:iCs/>
+          <w:sz w:val="44"/>
+          <w:szCs w:val="44"/>
+        </w:rPr>
+        <w:t>Phase 2 Contribution</w:t>
+      </w:r>
+    </w:p>
+    <w:p>
+      <w:pPr>
+        <w:pStyle w:val="BodyText"/>
+      </w:pPr>
+      <w:r>
+        <w:rPr>
+          <w:noProof/>
+        </w:rPr>
+        <w:pict w14:anchorId="7E39A105">
+          <v:shapetype id="_x0000_t32" coordsize="21600,21600" o:spt="32" o:oned="t" path="m,l21600,21600e" filled="f">
+            <v:path arrowok="t" fillok="f" o:connecttype="none"/>
+            <o:lock v:ext="edit" shapetype="t"/>
+          </v:shapetype>
+          <v:shape id="_x0000_s1026" type="#_x0000_t32" style="position:absolute;margin-left:.6pt;margin-top:6.65pt;width:480pt;height:0;z-index:251658240" o:connectortype="straight"/>
+        </w:pict>
       </w:r>
     </w:p>
     <w:p>
@@ -16,7 +62,14 @@
         <w:spacing w:line="480" w:lineRule="auto"/>
       </w:pPr>
       <w:r>
-        <w:t>Kaden Roof: Created/worked on Phase 2 Presentation, worked on the Django files. Created this file.</w:t>
+        <w:rPr>
+          <w:b/>
+          <w:bCs/>
+        </w:rPr>
+        <w:t>Kaden Roof:</w:t>
+      </w:r>
+      <w:r>
+        <w:t xml:space="preserve"> Created/worked on Phase 2 Presentation, worked on the Django files. Created this file.</w:t>
       </w:r>
       <w:r>
         <w:t xml:space="preserve"> Created the architecture diagram.</w:t>
@@ -27,7 +80,14 @@
         <w:spacing w:line="480" w:lineRule="auto"/>
       </w:pPr>
       <w:r>
-        <w:t>Grant Burkemper: Created database, worked on Gantt documentation</w:t>
+        <w:rPr>
+          <w:b/>
+          <w:bCs/>
+        </w:rPr>
+        <w:t>Grant Burkemper:</w:t>
+      </w:r>
+      <w:r>
+        <w:t xml:space="preserve"> Created database, worked on Gantt documentation</w:t>
       </w:r>
     </w:p>
     <w:p>
@@ -35,13 +95,44 @@
         <w:spacing w:line="480" w:lineRule="auto"/>
       </w:pPr>
       <w:r>
-        <w:t>Jacob Nagel (primarily Server/Backend): Initially began server/backend research, created server notes document listing basic/preliminary info and SQL commands that may be used, wrote most of system design document, completely reworked and wrote most of milestone list</w:t>
+        <w:rPr>
+          <w:b/>
+          <w:bCs/>
+        </w:rPr>
+        <w:t>Jacob Nagel (primarily Server/Backend):</w:t>
+      </w:r>
+      <w:r>
+        <w:t xml:space="preserve"> Initially began server/backend research, created server notes document listing basic/preliminary info and SQL commands that may be used, wrote most of system design document, completely reworked and wrote most of milestone list</w:t>
       </w:r>
       <w:r>
         <w:t>, created diagrams for presentation</w:t>
       </w:r>
       <w:r>
         <w:t>.  Ready to begin coding and implementing server and back end in phase 3 this week.</w:t>
+      </w:r>
+    </w:p>
+    <w:p>
+      <w:pPr>
+        <w:spacing w:line="480" w:lineRule="auto"/>
+      </w:pPr>
+      <w:r>
+        <w:rPr>
+          <w:b/>
+          <w:bCs/>
+        </w:rPr>
+        <w:t>Duncan Waddle (Documents, Front-end, and some Back end):</w:t>
+      </w:r>
+      <w:r>
+        <w:t xml:space="preserve"> </w:t>
+      </w:r>
+      <w:r>
+        <w:t>D</w:t>
+      </w:r>
+      <w:r>
+        <w:t xml:space="preserve">eveloped site further by adding login, registration, and a non-visible (at the time) note list. While adding more to back end with more tables and categories. Empty currently. </w:t>
+      </w:r>
+      <w:r>
+        <w:t>Then added all the templates which were edited and renamed. While adding some content of my own to each document without fully completing them.</w:t>
       </w:r>
     </w:p>
     <w:sectPr>
@@ -717,4 +808,16 @@
   <a:objectDefaults/>
   <a:extraClrSchemeLst/>
 </a:theme>
+</file>
+
+<file path=customXml/item1.xml><?xml version="1.0" encoding="utf-8"?>
+<b:Sources xmlns:b="http://schemas.openxmlformats.org/officeDocument/2006/bibliography" xmlns="http://schemas.openxmlformats.org/officeDocument/2006/bibliography" SelectedStyle="\APASixthEditionOfficeOnline.xsl" StyleName="APA" Version="6"/>
+</file>
+
+<file path=customXml/itemProps1.xml><?xml version="1.0" encoding="utf-8"?>
+<ds:datastoreItem xmlns:ds="http://schemas.openxmlformats.org/officeDocument/2006/customXml" ds:itemID="{4ECB1F75-C35A-4A8A-B021-387848EBB7AC}">
+  <ds:schemaRefs>
+    <ds:schemaRef ds:uri="http://schemas.openxmlformats.org/officeDocument/2006/bibliography"/>
+  </ds:schemaRefs>
+</ds:datastoreItem>
 </file>
--- a/Phase 2 Documentation/Team_2_Phase_2_Contribution.docx
+++ b/Phase 2 Documentation/Team_2_Phase_2_Contribution.docx
@@ -6,6 +6,7 @@
       <w:pPr>
         <w:pStyle w:val="Heading"/>
         <w:rPr>
+          <w:rFonts w:hint="eastAsia"/>
           <w:i/>
           <w:iCs/>
           <w:sz w:val="44"/>
@@ -133,6 +134,14 @@
       </w:r>
       <w:r>
         <w:t>Then added all the templates which were edited and renamed. While adding some content of my own to each document without fully completing them.</w:t>
+      </w:r>
+    </w:p>
+    <w:p>
+      <w:pPr>
+        <w:spacing w:line="480" w:lineRule="auto"/>
+      </w:pPr>
+      <w:r>
+        <w:t>Kurejake Brown: designed UI layout concepts, created and populated Django project directory, created html templates for home, about, and main pages, worked on Phase 2 presentation.</w:t>
       </w:r>
     </w:p>
     <w:sectPr>
